--- a/part3_visualizations/project background rough draft.docx
+++ b/part3_visualizations/project background rough draft.docx
@@ -6,148 +6,153 @@
       <w:r>
         <w:t xml:space="preserve"> </w:t>
       </w:r>
+      <w:r>
+        <w:t>Background</w:t>
+      </w:r>
+    </w:p>
+    <w:p/>
+    <w:p>
+      <w:r>
+        <w:t>Campaign finance</w:t>
+      </w:r>
+      <w:r>
+        <w:t xml:space="preserve"> in the United States</w:t>
+      </w:r>
+      <w:r>
+        <w:t xml:space="preserve"> </w:t>
+      </w:r>
+      <w:r>
+        <w:t>has been a hot topic</w:t>
+      </w:r>
+      <w:r>
+        <w:t xml:space="preserve"> for a long time</w:t>
+      </w:r>
+      <w:r>
+        <w:t xml:space="preserve">, even before the Supreme Court lifted limits on spending by outside groups </w:t>
+      </w:r>
+      <w:r>
+        <w:t xml:space="preserve">in the </w:t>
+      </w:r>
+      <w:r>
+        <w:t xml:space="preserve">highly publicized </w:t>
+      </w:r>
+      <w:r>
+        <w:t>Citizens United</w:t>
+      </w:r>
+      <w:r>
+        <w:rPr>
+          <w:rStyle w:val="FootnoteReference"/>
+        </w:rPr>
+        <w:footnoteReference w:id="1"/>
+      </w:r>
+      <w:r>
+        <w:t xml:space="preserve"> ruling</w:t>
+      </w:r>
+      <w:r>
+        <w:t xml:space="preserve">. There have been </w:t>
+      </w:r>
+      <w:r>
+        <w:t>countless attempts</w:t>
+      </w:r>
+      <w:r>
+        <w:t xml:space="preserve"> to reform </w:t>
+      </w:r>
+      <w:r>
+        <w:t>this</w:t>
+      </w:r>
+      <w:r>
+        <w:t xml:space="preserve"> system, ever since the Naval Appropriations Bill of 1867, which prohibited government employees from soliciting donations from navy yard workers</w:t>
+      </w:r>
+      <w:r>
+        <w:rPr>
+          <w:rStyle w:val="FootnoteReference"/>
+        </w:rPr>
+        <w:footnoteReference w:id="2"/>
+      </w:r>
+      <w:r>
+        <w:t>.</w:t>
+      </w:r>
+      <w:r>
+        <w:t xml:space="preserve"> And as the sums of money involved continue to grow (individuals contributed more than $3 billion to federal candidates in the 2012 election cycle</w:t>
+      </w:r>
+      <w:r>
+        <w:rPr>
+          <w:rStyle w:val="FootnoteReference"/>
+        </w:rPr>
+        <w:footnoteReference w:id="3"/>
+      </w:r>
+      <w:r>
+        <w:t>), calls for reform also grow louder.</w:t>
+      </w:r>
+      <w:r>
+        <w:t xml:space="preserve"> </w:t>
+      </w:r>
+      <w:r>
+        <w:t xml:space="preserve">Proponents of campaign finance reform, like Senator </w:t>
+      </w:r>
+      <w:r>
+        <w:t xml:space="preserve">(and 2016 presidential candidate) </w:t>
+      </w:r>
+      <w:r>
+        <w:t>Bernie Sanders (D – VT)</w:t>
+      </w:r>
+      <w:r>
+        <w:t>,</w:t>
+      </w:r>
+      <w:r>
+        <w:t xml:space="preserve"> argue that </w:t>
+      </w:r>
+      <w:r>
+        <w:t>campaign contributions are a form of “legalized bribery,”</w:t>
+      </w:r>
+      <w:r>
+        <w:rPr>
+          <w:rStyle w:val="FootnoteReference"/>
+        </w:rPr>
+        <w:footnoteReference w:id="4"/>
+      </w:r>
+      <w:r>
+        <w:t xml:space="preserve"> where contributors expect to see a return on their investment in the form of friendly policy. </w:t>
+      </w:r>
+      <w:r>
+        <w:t>This idea enjoys widespread acceptance</w:t>
+      </w:r>
+      <w:r>
+        <w:t xml:space="preserve"> on both sides of the aisle; </w:t>
+      </w:r>
+      <w:r>
+        <w:t xml:space="preserve">as </w:t>
+      </w:r>
+      <w:r>
+        <w:t xml:space="preserve">Republican presidential candidate </w:t>
+      </w:r>
+      <w:r>
+        <w:t>Donald Trump put it</w:t>
+      </w:r>
+      <w:r>
+        <w:t xml:space="preserve"> in a recent debate</w:t>
+      </w:r>
+      <w:r>
+        <w:t>, “When you give, they do whatever the hell you want them to do.”</w:t>
+      </w:r>
+      <w:r>
+        <w:rPr>
+          <w:rStyle w:val="FootnoteReference"/>
+        </w:rPr>
+        <w:footnoteReference w:id="5"/>
+      </w:r>
+      <w:r>
+        <w:t xml:space="preserve"> </w:t>
+      </w:r>
+    </w:p>
+    <w:p/>
+    <w:p>
+      <w:r>
+        <w:t>#Add a paragraph referencing previous studies in this area</w:t>
+      </w:r>
       <w:bookmarkStart w:id="0" w:name="_GoBack"/>
       <w:bookmarkEnd w:id="0"/>
-      <w:r>
-        <w:t>Background</w:t>
-      </w:r>
-    </w:p>
-    <w:p/>
-    <w:p>
-      <w:r>
-        <w:t>Campaign finance</w:t>
-      </w:r>
-      <w:r>
-        <w:t xml:space="preserve"> in the United States</w:t>
-      </w:r>
-      <w:r>
-        <w:t xml:space="preserve"> </w:t>
-      </w:r>
-      <w:r>
-        <w:t>has been a hot topic</w:t>
-      </w:r>
-      <w:r>
-        <w:t xml:space="preserve"> for a long time</w:t>
-      </w:r>
-      <w:r>
-        <w:t xml:space="preserve">, even before the Supreme Court lifted limits on spending by outside groups </w:t>
-      </w:r>
-      <w:r>
-        <w:t xml:space="preserve">in the </w:t>
-      </w:r>
-      <w:r>
-        <w:t xml:space="preserve">highly publicized </w:t>
-      </w:r>
-      <w:r>
-        <w:t>Citizens United</w:t>
-      </w:r>
-      <w:r>
-        <w:rPr>
-          <w:rStyle w:val="FootnoteReference"/>
-        </w:rPr>
-        <w:footnoteReference w:id="1"/>
-      </w:r>
-      <w:r>
-        <w:t xml:space="preserve"> ruling</w:t>
-      </w:r>
-      <w:r>
-        <w:t xml:space="preserve">. There have been </w:t>
-      </w:r>
-      <w:r>
-        <w:t>countless attempts</w:t>
-      </w:r>
-      <w:r>
-        <w:t xml:space="preserve"> to reform </w:t>
-      </w:r>
-      <w:r>
-        <w:t>this</w:t>
-      </w:r>
-      <w:r>
-        <w:t xml:space="preserve"> system, ever since the Naval Appropriations Bill of 1867, which prohibited government employees from soliciting donations from navy yard workers</w:t>
-      </w:r>
-      <w:r>
-        <w:rPr>
-          <w:rStyle w:val="FootnoteReference"/>
-        </w:rPr>
-        <w:footnoteReference w:id="2"/>
-      </w:r>
-      <w:r>
-        <w:t>.</w:t>
-      </w:r>
-      <w:r>
-        <w:t xml:space="preserve"> And as the sums of money involved continue to grow (individuals contributed more than $3 billion to federal candidates in the 2012 election cycle</w:t>
-      </w:r>
-      <w:r>
-        <w:rPr>
-          <w:rStyle w:val="FootnoteReference"/>
-        </w:rPr>
-        <w:footnoteReference w:id="3"/>
-      </w:r>
-      <w:r>
-        <w:t>), calls for reform also grow louder.</w:t>
-      </w:r>
-      <w:r>
-        <w:t xml:space="preserve"> </w:t>
-      </w:r>
-      <w:r>
-        <w:t xml:space="preserve">Proponents of campaign finance reform, like Senator </w:t>
-      </w:r>
-      <w:r>
-        <w:t xml:space="preserve">(and 2016 presidential candidate) </w:t>
-      </w:r>
-      <w:r>
-        <w:t>Bernie Sanders (D – VT)</w:t>
-      </w:r>
-      <w:r>
-        <w:t>,</w:t>
-      </w:r>
-      <w:r>
-        <w:t xml:space="preserve"> argue that </w:t>
-      </w:r>
-      <w:r>
-        <w:t>campaign contributions are a form of “legalized bribery,”</w:t>
-      </w:r>
-      <w:r>
-        <w:rPr>
-          <w:rStyle w:val="FootnoteReference"/>
-        </w:rPr>
-        <w:footnoteReference w:id="4"/>
-      </w:r>
-      <w:r>
-        <w:t xml:space="preserve"> where contributors expect to see a return on their investment in the form of friendly policy. </w:t>
-      </w:r>
-      <w:r>
-        <w:t>This idea enjoys widespread acceptance</w:t>
-      </w:r>
-      <w:r>
-        <w:t xml:space="preserve"> on both sides of the aisle; </w:t>
-      </w:r>
-      <w:r>
-        <w:t xml:space="preserve">as </w:t>
-      </w:r>
-      <w:r>
-        <w:t xml:space="preserve">Republican presidential candidate </w:t>
-      </w:r>
-      <w:r>
-        <w:t>Donald Trump put it</w:t>
-      </w:r>
-      <w:r>
-        <w:t xml:space="preserve"> in a recent debate</w:t>
-      </w:r>
-      <w:r>
-        <w:t>, “When you give, they do whatever the hell you want them to do.”</w:t>
-      </w:r>
-      <w:r>
-        <w:rPr>
-          <w:rStyle w:val="FootnoteReference"/>
-        </w:rPr>
-        <w:footnoteReference w:id="5"/>
-      </w:r>
-      <w:r>
-        <w:t xml:space="preserve"> </w:t>
-      </w:r>
-    </w:p>
-    <w:p/>
+    </w:p>
     <w:p>
       <w:r>
         <w:t xml:space="preserve">We set out to answer the question of whether campaign contributions actually help an industry’s bottom line. To answer this question, we </w:t>
